--- a/MichaelBergerResumeQ2-2020.docx
+++ b/MichaelBergerResumeQ2-2020.docx
@@ -747,7 +747,21 @@
           <w:sz w:val="20"/>
           <w:szCs w:val="20"/>
         </w:rPr>
-        <w:t>Work with development teams throughout the software life cycle ensuring sustainable software releases.</w:t>
+        <w:t>Coordinate</w:t>
+      </w:r>
+      <w:r>
+        <w:rPr>
+          <w:sz w:val="20"/>
+          <w:szCs w:val="20"/>
+        </w:rPr>
+        <w:t xml:space="preserve"> with development teams throughout the software life</w:t>
+      </w:r>
+      <w:r>
+        <w:rPr>
+          <w:sz w:val="20"/>
+          <w:szCs w:val="20"/>
+        </w:rPr>
+        <w:t xml:space="preserve"> cycle.</w:t>
       </w:r>
     </w:p>
     <w:p>
@@ -822,7 +836,6 @@
           <w:sz w:val="20"/>
           <w:szCs w:val="20"/>
         </w:rPr>
-        <w:lastRenderedPageBreak/>
         <w:t>Responsible for the vision, strate</w:t>
       </w:r>
       <w:r>
@@ -878,6 +891,7 @@
           <w:sz w:val="21"/>
           <w:szCs w:val="21"/>
         </w:rPr>
+        <w:lastRenderedPageBreak/>
         <w:t>Managing, evolving, and coaching the team of Cloud and DevOps Engineers and Architects, responsible for the delivery of customer projects, including:</w:t>
       </w:r>
     </w:p>
@@ -1740,31 +1754,38 @@
           <w:sz w:val="20"/>
           <w:szCs w:val="20"/>
         </w:rPr>
+        <w:t>Hands on senior level technology</w:t>
+      </w:r>
+      <w:r>
+        <w:rPr>
+          <w:sz w:val="20"/>
+          <w:szCs w:val="20"/>
+        </w:rPr>
+        <w:t xml:space="preserve"> leader. Responsible for ground up development of support and engineering process, policy and procedures for the Rackspace Trebuchet product (still in development). Trebuchet is a </w:t>
+      </w:r>
+      <w:proofErr w:type="spellStart"/>
+      <w:r>
+        <w:rPr>
+          <w:sz w:val="20"/>
+          <w:szCs w:val="20"/>
+        </w:rPr>
+        <w:t>kubernetes</w:t>
+      </w:r>
+      <w:proofErr w:type="spellEnd"/>
+      <w:r>
+        <w:rPr>
+          <w:sz w:val="20"/>
+          <w:szCs w:val="20"/>
+        </w:rPr>
+        <w:t xml:space="preserve">/docker based cloud management platform that provides </w:t>
+      </w:r>
+      <w:r>
+        <w:rPr>
+          <w:sz w:val="20"/>
+          <w:szCs w:val="20"/>
+        </w:rPr>
         <w:lastRenderedPageBreak/>
-        <w:t>Hands on senior level technology</w:t>
-      </w:r>
-      <w:r>
-        <w:rPr>
-          <w:sz w:val="20"/>
-          <w:szCs w:val="20"/>
-        </w:rPr>
-        <w:t xml:space="preserve"> leader. Responsible for ground up development of support and engineering process, policy and procedures for the Rackspace Trebuchet product (still in development). Trebuchet is a </w:t>
-      </w:r>
-      <w:proofErr w:type="spellStart"/>
-      <w:r>
-        <w:rPr>
-          <w:sz w:val="20"/>
-          <w:szCs w:val="20"/>
-        </w:rPr>
-        <w:t>kubernetes</w:t>
-      </w:r>
-      <w:proofErr w:type="spellEnd"/>
-      <w:r>
-        <w:rPr>
-          <w:sz w:val="20"/>
-          <w:szCs w:val="20"/>
-        </w:rPr>
-        <w:t xml:space="preserve">/docker based cloud management platform that provides abstraction </w:t>
+        <w:t xml:space="preserve">abstraction </w:t>
       </w:r>
       <w:r>
         <w:rPr>
@@ -2469,35 +2490,35 @@
           <w:sz w:val="20"/>
           <w:szCs w:val="20"/>
         </w:rPr>
+        <w:t>Vendor management includi</w:t>
+      </w:r>
+      <w:r>
+        <w:rPr>
+          <w:sz w:val="20"/>
+          <w:szCs w:val="20"/>
+        </w:rPr>
+        <w:t>ng contract negotiation, master service agreements, and statement of work agreements among others.</w:t>
+      </w:r>
+    </w:p>
+    <w:p>
+      <w:pPr>
+        <w:numPr>
+          <w:ilvl w:val="0"/>
+          <w:numId w:val="3"/>
+        </w:numPr>
+        <w:ind w:left="1080" w:hanging="360"/>
+        <w:rPr>
+          <w:color w:val="000000"/>
+          <w:sz w:val="20"/>
+          <w:szCs w:val="20"/>
+        </w:rPr>
+      </w:pPr>
+      <w:r>
+        <w:rPr>
+          <w:sz w:val="20"/>
+          <w:szCs w:val="20"/>
+        </w:rPr>
         <w:lastRenderedPageBreak/>
-        <w:t>Vendor management includi</w:t>
-      </w:r>
-      <w:r>
-        <w:rPr>
-          <w:sz w:val="20"/>
-          <w:szCs w:val="20"/>
-        </w:rPr>
-        <w:t>ng contract negotiation, master service agreements, and statement of work agreements among others.</w:t>
-      </w:r>
-    </w:p>
-    <w:p>
-      <w:pPr>
-        <w:numPr>
-          <w:ilvl w:val="0"/>
-          <w:numId w:val="3"/>
-        </w:numPr>
-        <w:ind w:left="1080" w:hanging="360"/>
-        <w:rPr>
-          <w:color w:val="000000"/>
-          <w:sz w:val="20"/>
-          <w:szCs w:val="20"/>
-        </w:rPr>
-      </w:pPr>
-      <w:r>
-        <w:rPr>
-          <w:sz w:val="20"/>
-          <w:szCs w:val="20"/>
-        </w:rPr>
         <w:t>Provided AWS architecture, automation, and deployment expertise for fortune 500 company on contract.</w:t>
       </w:r>
     </w:p>
@@ -3179,6 +3200,7 @@
           <w:szCs w:val="20"/>
           <w:highlight w:val="white"/>
         </w:rPr>
+        <w:lastRenderedPageBreak/>
         <w:t>As solutions Engineer - Provide thought leadership, architectural, and technical expertise to a cross-functional team charged with devising and deploying a host of company-related applications and</w:t>
       </w:r>
       <w:r>
@@ -3767,26 +3789,26 @@
           <w:sz w:val="20"/>
           <w:szCs w:val="20"/>
         </w:rPr>
+        <w:t>Senior System Engineer/Operations Team Lead</w:t>
+      </w:r>
+    </w:p>
+    <w:p>
+      <w:pPr>
+        <w:numPr>
+          <w:ilvl w:val="0"/>
+          <w:numId w:val="3"/>
+        </w:numPr>
+        <w:ind w:hanging="360"/>
+        <w:rPr>
+          <w:color w:val="000000"/>
+        </w:rPr>
+      </w:pPr>
+      <w:r>
+        <w:rPr>
+          <w:sz w:val="20"/>
+          <w:szCs w:val="20"/>
+        </w:rPr>
         <w:lastRenderedPageBreak/>
-        <w:t>Senior System Engineer/Operations Team Lead</w:t>
-      </w:r>
-    </w:p>
-    <w:p>
-      <w:pPr>
-        <w:numPr>
-          <w:ilvl w:val="0"/>
-          <w:numId w:val="3"/>
-        </w:numPr>
-        <w:ind w:hanging="360"/>
-        <w:rPr>
-          <w:color w:val="000000"/>
-        </w:rPr>
-      </w:pPr>
-      <w:r>
-        <w:rPr>
-          <w:sz w:val="20"/>
-          <w:szCs w:val="20"/>
-        </w:rPr>
         <w:t>Design, planning, configuration, implement</w:t>
       </w:r>
       <w:r>
@@ -4494,6 +4516,7 @@
                 <w:sz w:val="20"/>
                 <w:szCs w:val="20"/>
               </w:rPr>
+              <w:lastRenderedPageBreak/>
               <w:t>Core Strengths</w:t>
             </w:r>
           </w:p>
